--- a/zht/docx/234.content.docx
+++ b/zht/docx/234.content.docx
@@ -28,22 +28,6 @@
       </w:r>
     </w:p>
     <w:p>
-      <w:pPr>
-        <w:pStyle w:val="Heading2"/>
-      </w:pPr>
-      <w:r>
-        <w:rPr>
-          <w:lang w:val="zh_TW" w:bidi="zh_TW"/>
-        </w:rPr>
-        <w:t>License Information</w:t>
-      </w:r>
-      <w:r>
-        <w:rPr>
-          <w:lang w:val="zh_TW" w:bidi="zh_TW"/>
-        </w:rPr>
-      </w:r>
-    </w:p>
-    <w:p>
       <w:pPr/>
       <w:r>
         <w:rPr>
@@ -55,86 +39,37 @@
           <w:b/>
           <w:lang w:val="zh_TW" w:bidi="zh_TW"/>
         </w:rPr>
-        <w:t>關鍵詞 (unfoldingWord)</w:t>
-      </w:r>
-      <w:r>
-        <w:rPr>
-          <w:lang w:val="zh_TW" w:bidi="zh_TW"/>
-        </w:rPr>
-        <w:t xml:space="preserve"> (Chinese (Traditional)) is based on</w:t>
-      </w:r>
-      <w:r>
-        <w:rPr>
-          <w:lang w:val="zh_TW" w:bidi="zh_TW"/>
-        </w:rPr>
-        <w:t xml:space="preserve">: </w:t>
-      </w:r>
-      <w:r>
-        <w:rPr>
-          <w:lang w:val="zh_TW" w:bidi="zh_TW"/>
-        </w:rPr>
         <w:t>unfoldingWord® Translation Words</w:t>
       </w:r>
       <w:r>
         <w:rPr>
           <w:lang w:val="zh_TW" w:bidi="zh_TW"/>
         </w:rPr>
-        <w:t xml:space="preserve">, </w:t>
-      </w:r>
-      <w:hyperlink r:id="rId13">
-        <w:r>
-          <w:rPr>
-            <w:lang w:val="zh_TW" w:bidi="zh_TW"/>
-          </w:rPr>
-          <w:rPr>
-            <w:color w:val="0000EE"/>
-            <w:u w:val="single"/>
-          </w:rPr>
-          <w:t>unfoldingWord</w:t>
-        </w:r>
-      </w:hyperlink>
-      <w:r>
-        <w:rPr>
-          <w:lang w:val="zh_TW" w:bidi="zh_TW"/>
-        </w:rPr>
-        <w:t xml:space="preserve">, 2022, which is licensed under a </w:t>
-      </w:r>
-      <w:hyperlink r:id="rId14">
-        <w:r>
-          <w:rPr>
-            <w:lang w:val="zh_TW" w:bidi="zh_TW"/>
-          </w:rPr>
-          <w:rPr>
-            <w:color w:val="0000EE"/>
-            <w:u w:val="single"/>
-          </w:rPr>
-          <w:t>CC BY-SA 4.0 license</w:t>
-        </w:r>
-      </w:hyperlink>
-      <w:r>
-        <w:rPr>
-          <w:lang w:val="zh_TW" w:bidi="zh_TW"/>
-        </w:rPr>
-        <w:t>.</w:t>
-      </w:r>
-      <w:r>
-        <w:rPr>
-          <w:lang w:val="zh_TW" w:bidi="zh_TW"/>
-        </w:rPr>
-      </w:r>
-    </w:p>
-    <w:p>
-      <w:pPr/>
-      <w:r>
-        <w:rPr>
-          <w:lang w:val="zh_TW" w:bidi="zh_TW"/>
-        </w:rPr>
-      </w:r>
-      <w:r>
-        <w:rPr>
-          <w:lang w:val="zh_TW" w:bidi="zh_TW"/>
-        </w:rPr>
-        <w:t>This PDF version is provided under the same license.</w:t>
+        <w:t xml:space="preserve"> © 2022 unfoldingWord. Released under CC BY-SA 4.0 license. </w:t>
+      </w:r>
+      <w:r>
+        <w:rPr>
+          <w:lang w:val="zh_TW" w:bidi="zh_TW"/>
+        </w:rPr>
+        <w:t>unfoldingWord® Translation Words</w:t>
+      </w:r>
+      <w:r>
+        <w:rPr>
+          <w:lang w:val="zh_TW" w:bidi="zh_TW"/>
+        </w:rPr>
+        <w:t xml:space="preserve"> has been adapted in the following languages: Tok Pisin, Arabic (عربي), French (Français), Hindi (हिंदी), Indonesian (Bahasa Indonesia), Portuguese (Português), Russian (Русский), Spanish (Español), Swahili (Kiswahili), and Simplified Chinese (简体中文) from </w:t>
+      </w:r>
+      <w:r>
+        <w:rPr>
+          <w:lang w:val="zh_TW" w:bidi="zh_TW"/>
+        </w:rPr>
+        <w:t>unfoldingWord® Translation Words</w:t>
+      </w:r>
+      <w:r>
+        <w:rPr>
+          <w:lang w:val="zh_TW" w:bidi="zh_TW"/>
+        </w:rPr>
+        <w:t xml:space="preserve"> © 2022 unfoldingWord. Released under CC BY-SA 4.0 license by Mission Mutual</w:t>
       </w:r>
       <w:r>
         <w:rPr>
@@ -442,7 +377,7 @@
           <w:lang w:val="zh_TW" w:bidi="zh_TW"/>
         </w:rPr>
       </w:r>
-      <w:hyperlink r:id="rId15">
+      <w:hyperlink r:id="rId13">
         <w:r>
           <w:rPr>
             <w:lang w:val="zh_TW" w:bidi="zh_TW"/>
@@ -466,7 +401,7 @@
           <w:lang w:val="zh_TW" w:bidi="zh_TW"/>
         </w:rPr>
       </w:r>
-      <w:hyperlink r:id="rId16">
+      <w:hyperlink r:id="rId14">
         <w:r>
           <w:rPr>
             <w:lang w:val="zh_TW" w:bidi="zh_TW"/>
@@ -490,7 +425,7 @@
           <w:lang w:val="zh_TW" w:bidi="zh_TW"/>
         </w:rPr>
       </w:r>
-      <w:hyperlink r:id="rId17">
+      <w:hyperlink r:id="rId15">
         <w:r>
           <w:rPr>
             <w:lang w:val="zh_TW" w:bidi="zh_TW"/>
@@ -514,7 +449,7 @@
           <w:lang w:val="zh_TW" w:bidi="zh_TW"/>
         </w:rPr>
       </w:r>
-      <w:hyperlink r:id="rId18">
+      <w:hyperlink r:id="rId16">
         <w:r>
           <w:rPr>
             <w:lang w:val="zh_TW" w:bidi="zh_TW"/>
@@ -958,7 +893,7 @@
           <w:lang w:val="zh_TW" w:bidi="zh_TW"/>
         </w:rPr>
       </w:r>
-      <w:hyperlink r:id="rId19">
+      <w:hyperlink r:id="rId17">
         <w:r>
           <w:rPr>
             <w:lang w:val="zh_TW" w:bidi="zh_TW"/>
@@ -982,7 +917,7 @@
           <w:lang w:val="zh_TW" w:bidi="zh_TW"/>
         </w:rPr>
       </w:r>
-      <w:hyperlink r:id="rId20">
+      <w:hyperlink r:id="rId18">
         <w:r>
           <w:rPr>
             <w:lang w:val="zh_TW" w:bidi="zh_TW"/>
@@ -1006,7 +941,7 @@
           <w:lang w:val="zh_TW" w:bidi="zh_TW"/>
         </w:rPr>
       </w:r>
-      <w:hyperlink r:id="rId21">
+      <w:hyperlink r:id="rId19">
         <w:r>
           <w:rPr>
             <w:lang w:val="zh_TW" w:bidi="zh_TW"/>
@@ -1030,7 +965,7 @@
           <w:lang w:val="zh_TW" w:bidi="zh_TW"/>
         </w:rPr>
       </w:r>
-      <w:hyperlink r:id="rId22">
+      <w:hyperlink r:id="rId20">
         <w:r>
           <w:rPr>
             <w:lang w:val="zh_TW" w:bidi="zh_TW"/>
@@ -1054,7 +989,7 @@
           <w:lang w:val="zh_TW" w:bidi="zh_TW"/>
         </w:rPr>
       </w:r>
-      <w:hyperlink r:id="rId23">
+      <w:hyperlink r:id="rId21">
         <w:r>
           <w:rPr>
             <w:lang w:val="zh_TW" w:bidi="zh_TW"/>
@@ -1078,7 +1013,7 @@
           <w:lang w:val="zh_TW" w:bidi="zh_TW"/>
         </w:rPr>
       </w:r>
-      <w:hyperlink r:id="rId24">
+      <w:hyperlink r:id="rId22">
         <w:r>
           <w:rPr>
             <w:lang w:val="zh_TW" w:bidi="zh_TW"/>
@@ -1102,7 +1037,7 @@
           <w:lang w:val="zh_TW" w:bidi="zh_TW"/>
         </w:rPr>
       </w:r>
-      <w:hyperlink r:id="rId25">
+      <w:hyperlink r:id="rId23">
         <w:r>
           <w:rPr>
             <w:lang w:val="zh_TW" w:bidi="zh_TW"/>
@@ -1126,7 +1061,7 @@
           <w:lang w:val="zh_TW" w:bidi="zh_TW"/>
         </w:rPr>
       </w:r>
-      <w:hyperlink r:id="rId26">
+      <w:hyperlink r:id="rId24">
         <w:r>
           <w:rPr>
             <w:lang w:val="zh_TW" w:bidi="zh_TW"/>
@@ -1150,7 +1085,7 @@
           <w:lang w:val="zh_TW" w:bidi="zh_TW"/>
         </w:rPr>
       </w:r>
-      <w:hyperlink r:id="rId27">
+      <w:hyperlink r:id="rId25">
         <w:r>
           <w:rPr>
             <w:lang w:val="zh_TW" w:bidi="zh_TW"/>
@@ -1174,7 +1109,7 @@
           <w:lang w:val="zh_TW" w:bidi="zh_TW"/>
         </w:rPr>
       </w:r>
-      <w:hyperlink r:id="rId28">
+      <w:hyperlink r:id="rId26">
         <w:r>
           <w:rPr>
             <w:lang w:val="zh_TW" w:bidi="zh_TW"/>
@@ -1198,7 +1133,7 @@
           <w:lang w:val="zh_TW" w:bidi="zh_TW"/>
         </w:rPr>
       </w:r>
-      <w:hyperlink r:id="rId29">
+      <w:hyperlink r:id="rId27">
         <w:r>
           <w:rPr>
             <w:lang w:val="zh_TW" w:bidi="zh_TW"/>
@@ -1222,7 +1157,7 @@
           <w:lang w:val="zh_TW" w:bidi="zh_TW"/>
         </w:rPr>
       </w:r>
-      <w:hyperlink r:id="rId30">
+      <w:hyperlink r:id="rId28">
         <w:r>
           <w:rPr>
             <w:lang w:val="zh_TW" w:bidi="zh_TW"/>
@@ -1246,7 +1181,7 @@
           <w:lang w:val="zh_TW" w:bidi="zh_TW"/>
         </w:rPr>
       </w:r>
-      <w:hyperlink r:id="rId31">
+      <w:hyperlink r:id="rId29">
         <w:r>
           <w:rPr>
             <w:lang w:val="zh_TW" w:bidi="zh_TW"/>
@@ -1270,7 +1205,7 @@
           <w:lang w:val="zh_TW" w:bidi="zh_TW"/>
         </w:rPr>
       </w:r>
-      <w:hyperlink r:id="rId32">
+      <w:hyperlink r:id="rId30">
         <w:r>
           <w:rPr>
             <w:lang w:val="zh_TW" w:bidi="zh_TW"/>
@@ -1294,7 +1229,7 @@
           <w:lang w:val="zh_TW" w:bidi="zh_TW"/>
         </w:rPr>
       </w:r>
-      <w:hyperlink r:id="rId33">
+      <w:hyperlink r:id="rId31">
         <w:r>
           <w:rPr>
             <w:lang w:val="zh_TW" w:bidi="zh_TW"/>
@@ -1318,7 +1253,7 @@
           <w:lang w:val="zh_TW" w:bidi="zh_TW"/>
         </w:rPr>
       </w:r>
-      <w:hyperlink r:id="rId34">
+      <w:hyperlink r:id="rId32">
         <w:r>
           <w:rPr>
             <w:lang w:val="zh_TW" w:bidi="zh_TW"/>
@@ -1342,7 +1277,7 @@
           <w:lang w:val="zh_TW" w:bidi="zh_TW"/>
         </w:rPr>
       </w:r>
-      <w:hyperlink r:id="rId35">
+      <w:hyperlink r:id="rId33">
         <w:r>
           <w:rPr>
             <w:lang w:val="zh_TW" w:bidi="zh_TW"/>
@@ -1366,7 +1301,7 @@
           <w:lang w:val="zh_TW" w:bidi="zh_TW"/>
         </w:rPr>
       </w:r>
-      <w:hyperlink r:id="rId36">
+      <w:hyperlink r:id="rId34">
         <w:r>
           <w:rPr>
             <w:lang w:val="zh_TW" w:bidi="zh_TW"/>
@@ -1390,7 +1325,7 @@
           <w:lang w:val="zh_TW" w:bidi="zh_TW"/>
         </w:rPr>
       </w:r>
-      <w:hyperlink r:id="rId37">
+      <w:hyperlink r:id="rId35">
         <w:r>
           <w:rPr>
             <w:lang w:val="zh_TW" w:bidi="zh_TW"/>
@@ -1414,7 +1349,7 @@
           <w:lang w:val="zh_TW" w:bidi="zh_TW"/>
         </w:rPr>
       </w:r>
-      <w:hyperlink r:id="rId38">
+      <w:hyperlink r:id="rId36">
         <w:r>
           <w:rPr>
             <w:lang w:val="zh_TW" w:bidi="zh_TW"/>
@@ -1438,7 +1373,7 @@
           <w:lang w:val="zh_TW" w:bidi="zh_TW"/>
         </w:rPr>
       </w:r>
-      <w:hyperlink r:id="rId39">
+      <w:hyperlink r:id="rId37">
         <w:r>
           <w:rPr>
             <w:lang w:val="zh_TW" w:bidi="zh_TW"/>
@@ -2087,7 +2022,7 @@
           <w:lang w:val="zh_TW" w:bidi="zh_TW"/>
         </w:rPr>
       </w:r>
-      <w:hyperlink r:id="rId40">
+      <w:hyperlink r:id="rId38">
         <w:r>
           <w:rPr>
             <w:lang w:val="zh_TW" w:bidi="zh_TW"/>
@@ -2111,7 +2046,7 @@
           <w:lang w:val="zh_TW" w:bidi="zh_TW"/>
         </w:rPr>
       </w:r>
-      <w:hyperlink r:id="rId41">
+      <w:hyperlink r:id="rId39">
         <w:r>
           <w:rPr>
             <w:lang w:val="zh_TW" w:bidi="zh_TW"/>
@@ -2135,7 +2070,7 @@
           <w:lang w:val="zh_TW" w:bidi="zh_TW"/>
         </w:rPr>
       </w:r>
-      <w:hyperlink r:id="rId42">
+      <w:hyperlink r:id="rId40">
         <w:r>
           <w:rPr>
             <w:lang w:val="zh_TW" w:bidi="zh_TW"/>
@@ -2159,7 +2094,7 @@
           <w:lang w:val="zh_TW" w:bidi="zh_TW"/>
         </w:rPr>
       </w:r>
-      <w:hyperlink r:id="rId43">
+      <w:hyperlink r:id="rId41">
         <w:r>
           <w:rPr>
             <w:lang w:val="zh_TW" w:bidi="zh_TW"/>
@@ -2183,7 +2118,7 @@
           <w:lang w:val="zh_TW" w:bidi="zh_TW"/>
         </w:rPr>
       </w:r>
-      <w:hyperlink r:id="rId44">
+      <w:hyperlink r:id="rId42">
         <w:r>
           <w:rPr>
             <w:lang w:val="zh_TW" w:bidi="zh_TW"/>
@@ -2207,7 +2142,7 @@
           <w:lang w:val="zh_TW" w:bidi="zh_TW"/>
         </w:rPr>
       </w:r>
-      <w:hyperlink r:id="rId45">
+      <w:hyperlink r:id="rId43">
         <w:r>
           <w:rPr>
             <w:lang w:val="zh_TW" w:bidi="zh_TW"/>
@@ -2487,7 +2422,7 @@
           <w:lang w:val="zh_TW" w:bidi="zh_TW"/>
         </w:rPr>
       </w:r>
-      <w:hyperlink r:id="rId46">
+      <w:hyperlink r:id="rId44">
         <w:r>
           <w:rPr>
             <w:lang w:val="zh_TW" w:bidi="zh_TW"/>
@@ -2511,7 +2446,7 @@
           <w:lang w:val="zh_TW" w:bidi="zh_TW"/>
         </w:rPr>
       </w:r>
-      <w:hyperlink r:id="rId47">
+      <w:hyperlink r:id="rId45">
         <w:r>
           <w:rPr>
             <w:lang w:val="zh_TW" w:bidi="zh_TW"/>
@@ -2925,7 +2860,7 @@
           <w:lang w:val="zh_TW" w:bidi="zh_TW"/>
         </w:rPr>
       </w:r>
-      <w:hyperlink r:id="rId48">
+      <w:hyperlink r:id="rId46">
         <w:r>
           <w:rPr>
             <w:lang w:val="zh_TW" w:bidi="zh_TW"/>
@@ -2949,7 +2884,7 @@
           <w:lang w:val="zh_TW" w:bidi="zh_TW"/>
         </w:rPr>
       </w:r>
-      <w:hyperlink r:id="rId49">
+      <w:hyperlink r:id="rId47">
         <w:r>
           <w:rPr>
             <w:lang w:val="zh_TW" w:bidi="zh_TW"/>
@@ -2973,7 +2908,7 @@
           <w:lang w:val="zh_TW" w:bidi="zh_TW"/>
         </w:rPr>
       </w:r>
-      <w:hyperlink r:id="rId50">
+      <w:hyperlink r:id="rId48">
         <w:r>
           <w:rPr>
             <w:lang w:val="zh_TW" w:bidi="zh_TW"/>
@@ -2997,7 +2932,7 @@
           <w:lang w:val="zh_TW" w:bidi="zh_TW"/>
         </w:rPr>
       </w:r>
-      <w:hyperlink r:id="rId51">
+      <w:hyperlink r:id="rId49">
         <w:r>
           <w:rPr>
             <w:lang w:val="zh_TW" w:bidi="zh_TW"/>
@@ -3021,7 +2956,7 @@
           <w:lang w:val="zh_TW" w:bidi="zh_TW"/>
         </w:rPr>
       </w:r>
-      <w:hyperlink r:id="rId52">
+      <w:hyperlink r:id="rId50">
         <w:r>
           <w:rPr>
             <w:lang w:val="zh_TW" w:bidi="zh_TW"/>
@@ -3045,7 +2980,7 @@
           <w:lang w:val="zh_TW" w:bidi="zh_TW"/>
         </w:rPr>
       </w:r>
-      <w:hyperlink r:id="rId53">
+      <w:hyperlink r:id="rId51">
         <w:r>
           <w:rPr>
             <w:lang w:val="zh_TW" w:bidi="zh_TW"/>
@@ -3069,7 +3004,7 @@
           <w:lang w:val="zh_TW" w:bidi="zh_TW"/>
         </w:rPr>
       </w:r>
-      <w:hyperlink r:id="rId54">
+      <w:hyperlink r:id="rId52">
         <w:r>
           <w:rPr>
             <w:lang w:val="zh_TW" w:bidi="zh_TW"/>
@@ -3093,7 +3028,7 @@
           <w:lang w:val="zh_TW" w:bidi="zh_TW"/>
         </w:rPr>
       </w:r>
-      <w:hyperlink r:id="rId55">
+      <w:hyperlink r:id="rId53">
         <w:r>
           <w:rPr>
             <w:lang w:val="zh_TW" w:bidi="zh_TW"/>
@@ -3392,7 +3327,7 @@
           <w:lang w:val="zh_TW" w:bidi="zh_TW"/>
         </w:rPr>
       </w:r>
-      <w:hyperlink r:id="rId56">
+      <w:hyperlink r:id="rId54">
         <w:r>
           <w:rPr>
             <w:lang w:val="zh_TW" w:bidi="zh_TW"/>
@@ -3416,7 +3351,7 @@
           <w:lang w:val="zh_TW" w:bidi="zh_TW"/>
         </w:rPr>
       </w:r>
-      <w:hyperlink r:id="rId57">
+      <w:hyperlink r:id="rId55">
         <w:r>
           <w:rPr>
             <w:lang w:val="zh_TW" w:bidi="zh_TW"/>
@@ -3440,7 +3375,7 @@
           <w:lang w:val="zh_TW" w:bidi="zh_TW"/>
         </w:rPr>
       </w:r>
-      <w:hyperlink r:id="rId58">
+      <w:hyperlink r:id="rId56">
         <w:r>
           <w:rPr>
             <w:lang w:val="zh_TW" w:bidi="zh_TW"/>
@@ -3464,7 +3399,7 @@
           <w:lang w:val="zh_TW" w:bidi="zh_TW"/>
         </w:rPr>
       </w:r>
-      <w:hyperlink r:id="rId59">
+      <w:hyperlink r:id="rId57">
         <w:r>
           <w:rPr>
             <w:lang w:val="zh_TW" w:bidi="zh_TW"/>
@@ -3488,7 +3423,7 @@
           <w:lang w:val="zh_TW" w:bidi="zh_TW"/>
         </w:rPr>
       </w:r>
-      <w:hyperlink r:id="rId60">
+      <w:hyperlink r:id="rId58">
         <w:r>
           <w:rPr>
             <w:lang w:val="zh_TW" w:bidi="zh_TW"/>
@@ -3828,7 +3763,7 @@
           <w:lang w:val="zh_TW" w:bidi="zh_TW"/>
         </w:rPr>
       </w:r>
-      <w:hyperlink r:id="rId61">
+      <w:hyperlink r:id="rId59">
         <w:r>
           <w:rPr>
             <w:lang w:val="zh_TW" w:bidi="zh_TW"/>
@@ -3852,7 +3787,7 @@
           <w:lang w:val="zh_TW" w:bidi="zh_TW"/>
         </w:rPr>
       </w:r>
-      <w:hyperlink r:id="rId62">
+      <w:hyperlink r:id="rId60">
         <w:r>
           <w:rPr>
             <w:lang w:val="zh_TW" w:bidi="zh_TW"/>
@@ -3876,7 +3811,7 @@
           <w:lang w:val="zh_TW" w:bidi="zh_TW"/>
         </w:rPr>
       </w:r>
-      <w:hyperlink r:id="rId63">
+      <w:hyperlink r:id="rId61">
         <w:r>
           <w:rPr>
             <w:lang w:val="zh_TW" w:bidi="zh_TW"/>
@@ -3900,7 +3835,7 @@
           <w:lang w:val="zh_TW" w:bidi="zh_TW"/>
         </w:rPr>
       </w:r>
-      <w:hyperlink r:id="rId64">
+      <w:hyperlink r:id="rId62">
         <w:r>
           <w:rPr>
             <w:lang w:val="zh_TW" w:bidi="zh_TW"/>
@@ -3924,7 +3859,7 @@
           <w:lang w:val="zh_TW" w:bidi="zh_TW"/>
         </w:rPr>
       </w:r>
-      <w:hyperlink r:id="rId65">
+      <w:hyperlink r:id="rId63">
         <w:r>
           <w:rPr>
             <w:lang w:val="zh_TW" w:bidi="zh_TW"/>
@@ -3948,7 +3883,7 @@
           <w:lang w:val="zh_TW" w:bidi="zh_TW"/>
         </w:rPr>
       </w:r>
-      <w:hyperlink r:id="rId66">
+      <w:hyperlink r:id="rId64">
         <w:r>
           <w:rPr>
             <w:lang w:val="zh_TW" w:bidi="zh_TW"/>
@@ -3972,7 +3907,7 @@
           <w:lang w:val="zh_TW" w:bidi="zh_TW"/>
         </w:rPr>
       </w:r>
-      <w:hyperlink r:id="rId67">
+      <w:hyperlink r:id="rId65">
         <w:r>
           <w:rPr>
             <w:lang w:val="zh_TW" w:bidi="zh_TW"/>
@@ -3996,7 +3931,7 @@
           <w:lang w:val="zh_TW" w:bidi="zh_TW"/>
         </w:rPr>
       </w:r>
-      <w:hyperlink r:id="rId68">
+      <w:hyperlink r:id="rId66">
         <w:r>
           <w:rPr>
             <w:lang w:val="zh_TW" w:bidi="zh_TW"/>
@@ -4020,7 +3955,7 @@
           <w:lang w:val="zh_TW" w:bidi="zh_TW"/>
         </w:rPr>
       </w:r>
-      <w:hyperlink r:id="rId69">
+      <w:hyperlink r:id="rId67">
         <w:r>
           <w:rPr>
             <w:lang w:val="zh_TW" w:bidi="zh_TW"/>
@@ -4044,7 +3979,7 @@
           <w:lang w:val="zh_TW" w:bidi="zh_TW"/>
         </w:rPr>
       </w:r>
-      <w:hyperlink r:id="rId70">
+      <w:hyperlink r:id="rId68">
         <w:r>
           <w:rPr>
             <w:lang w:val="zh_TW" w:bidi="zh_TW"/>

--- a/zht/docx/234.content.docx
+++ b/zht/docx/234.content.docx
@@ -141,13 +141,6 @@
         <w:rPr>
           <w:lang w:val="zh_TW" w:bidi="zh_TW"/>
         </w:rPr>
-      </w:r>
-      <w:r>
-        <w:rPr>
-          <w:i/>
-          <w:lang w:val="zh_TW" w:bidi="zh_TW"/>
-        </w:rPr>
-        <w:t>豬, 主, 主的日子, 主的晚餐, 主題-話題, 主雅巍, 柱子, 祝福</w:t>
       </w:r>
       <w:r>
         <w:rPr>
